--- a/SE-2016A-G08-维护/逆向工程/SE-2016A-G08-用户手册v1.4.docx
+++ b/SE-2016A-G08-维护/逆向工程/SE-2016A-G08-用户手册v1.4.docx
@@ -101,8 +101,8 @@
         </w:rPr>
       </w:pPr>
       <w:bookmarkStart w:id="0" w:name="_Toc447485764"/>
-      <w:bookmarkStart w:id="1" w:name="_Toc446076692"/>
-      <w:bookmarkStart w:id="2" w:name="_Toc452716100"/>
+      <w:bookmarkStart w:id="1" w:name="_Toc452716100"/>
+      <w:bookmarkStart w:id="2" w:name="_Toc446076692"/>
       <w:r>
         <w:rPr>
           <w:rFonts w:eastAsiaTheme="minorHAnsi" w:hint="eastAsia"/>
@@ -114,7 +114,7 @@
         <w:t>物联网校园气象站</w:t>
       </w:r>
       <w:bookmarkEnd w:id="0"/>
-      <w:bookmarkEnd w:id="2"/>
+      <w:bookmarkEnd w:id="1"/>
     </w:p>
     <w:p>
       <w:pPr>
@@ -125,7 +125,7 @@
         </w:rPr>
       </w:pPr>
       <w:bookmarkStart w:id="3" w:name="_Toc452716101"/>
-      <w:bookmarkEnd w:id="1"/>
+      <w:bookmarkEnd w:id="2"/>
       <w:r>
         <w:rPr>
           <w:rFonts w:asciiTheme="minorHAnsi" w:eastAsiaTheme="minorHAnsi" w:hAnsiTheme="minorHAnsi" w:hint="eastAsia"/>
@@ -444,12 +444,21 @@
                 <w:b/>
               </w:rPr>
             </w:pPr>
-            <w:r>
-              <w:rPr>
-                <w:rFonts w:eastAsiaTheme="minorHAnsi" w:hint="eastAsia"/>
-                <w:b/>
-              </w:rPr>
-              <w:t>作　　者：</w:t>
+            <w:proofErr w:type="gramStart"/>
+            <w:r>
+              <w:rPr>
+                <w:rFonts w:eastAsiaTheme="minorHAnsi" w:hint="eastAsia"/>
+                <w:b/>
+              </w:rPr>
+              <w:t xml:space="preserve">作　　</w:t>
+            </w:r>
+            <w:proofErr w:type="gramEnd"/>
+            <w:r>
+              <w:rPr>
+                <w:rFonts w:eastAsiaTheme="minorHAnsi" w:hint="eastAsia"/>
+                <w:b/>
+              </w:rPr>
+              <w:t>者：</w:t>
             </w:r>
           </w:p>
         </w:tc>
@@ -1710,111 +1719,64 @@
             </w:rPr>
             <w:fldChar w:fldCharType="separate"/>
           </w:r>
-          <w:bookmarkStart w:id="7" w:name="_GoBack"/>
-          <w:bookmarkEnd w:id="7"/>
-          <w:r>
-            <w:rPr>
-              <w:rStyle w:val="a5"/>
-              <w:noProof/>
-            </w:rPr>
-            <w:fldChar w:fldCharType="begin"/>
-          </w:r>
-          <w:r>
-            <w:rPr>
-              <w:rStyle w:val="a5"/>
-              <w:noProof/>
-            </w:rPr>
-            <w:instrText xml:space="preserve"> </w:instrText>
-          </w:r>
-          <w:r>
-            <w:rPr>
-              <w:noProof/>
-            </w:rPr>
-            <w:instrText>HYPERLINK \l "_Toc452716100"</w:instrText>
-          </w:r>
-          <w:r>
-            <w:rPr>
-              <w:rStyle w:val="a5"/>
-              <w:noProof/>
-            </w:rPr>
-            <w:instrText xml:space="preserve"> </w:instrText>
-          </w:r>
-          <w:r>
-            <w:rPr>
-              <w:rStyle w:val="a5"/>
-              <w:noProof/>
-            </w:rPr>
-          </w:r>
-          <w:r>
-            <w:rPr>
-              <w:rStyle w:val="a5"/>
-              <w:noProof/>
-            </w:rPr>
-            <w:fldChar w:fldCharType="separate"/>
-          </w:r>
-          <w:r>
-            <w:rPr>
-              <w:rStyle w:val="a5"/>
-              <w:rFonts w:eastAsiaTheme="minorHAnsi"/>
-              <w:noProof/>
-            </w:rPr>
-            <w:t>物联网校园气象站</w:t>
-          </w:r>
-          <w:r>
-            <w:rPr>
-              <w:noProof/>
-              <w:webHidden/>
-            </w:rPr>
-            <w:tab/>
-          </w:r>
-          <w:r>
-            <w:rPr>
-              <w:noProof/>
-              <w:webHidden/>
-            </w:rPr>
-            <w:fldChar w:fldCharType="begin"/>
-          </w:r>
-          <w:r>
-            <w:rPr>
-              <w:noProof/>
-              <w:webHidden/>
-            </w:rPr>
-            <w:instrText xml:space="preserve"> PAGEREF _Toc452716100 \h </w:instrText>
-          </w:r>
-          <w:r>
-            <w:rPr>
-              <w:noProof/>
-              <w:webHidden/>
-            </w:rPr>
-          </w:r>
-          <w:r>
-            <w:rPr>
-              <w:noProof/>
-              <w:webHidden/>
-            </w:rPr>
-            <w:fldChar w:fldCharType="separate"/>
-          </w:r>
-          <w:r>
-            <w:rPr>
-              <w:noProof/>
-              <w:webHidden/>
-            </w:rPr>
-            <w:t>1</w:t>
-          </w:r>
-          <w:r>
-            <w:rPr>
-              <w:noProof/>
-              <w:webHidden/>
-            </w:rPr>
-            <w:fldChar w:fldCharType="end"/>
-          </w:r>
-          <w:r>
-            <w:rPr>
-              <w:rStyle w:val="a5"/>
-              <w:noProof/>
-            </w:rPr>
-            <w:fldChar w:fldCharType="end"/>
-          </w:r>
+          <w:hyperlink w:anchor="_Toc452716100" w:history="1">
+            <w:r>
+              <w:rPr>
+                <w:rStyle w:val="a5"/>
+                <w:rFonts w:eastAsiaTheme="minorHAnsi"/>
+                <w:noProof/>
+              </w:rPr>
+              <w:t>物联网校园气象站</w:t>
+            </w:r>
+            <w:r>
+              <w:rPr>
+                <w:noProof/>
+                <w:webHidden/>
+              </w:rPr>
+              <w:tab/>
+            </w:r>
+            <w:r>
+              <w:rPr>
+                <w:noProof/>
+                <w:webHidden/>
+              </w:rPr>
+              <w:fldChar w:fldCharType="begin"/>
+            </w:r>
+            <w:r>
+              <w:rPr>
+                <w:noProof/>
+                <w:webHidden/>
+              </w:rPr>
+              <w:instrText xml:space="preserve"> PAGEREF _Toc452716100 \h </w:instrText>
+            </w:r>
+            <w:r>
+              <w:rPr>
+                <w:noProof/>
+                <w:webHidden/>
+              </w:rPr>
+            </w:r>
+            <w:r>
+              <w:rPr>
+                <w:noProof/>
+                <w:webHidden/>
+              </w:rPr>
+              <w:fldChar w:fldCharType="separate"/>
+            </w:r>
+            <w:r>
+              <w:rPr>
+                <w:noProof/>
+                <w:webHidden/>
+              </w:rPr>
+              <w:t>1</w:t>
+            </w:r>
+            <w:r>
+              <w:rPr>
+                <w:noProof/>
+                <w:webHidden/>
+              </w:rPr>
+              <w:fldChar w:fldCharType="end"/>
+            </w:r>
+          </w:hyperlink>
         </w:p>
         <w:p>
           <w:pPr>
@@ -4350,7 +4312,7 @@
           <w:b/>
         </w:rPr>
       </w:pPr>
-      <w:bookmarkStart w:id="8" w:name="_Toc452716103"/>
+      <w:bookmarkStart w:id="7" w:name="_Toc452716103"/>
       <w:r>
         <w:rPr>
           <w:rStyle w:val="10"/>
@@ -4358,7 +4320,7 @@
         </w:rPr>
         <w:t>引言</w:t>
       </w:r>
-      <w:bookmarkEnd w:id="8"/>
+      <w:bookmarkEnd w:id="7"/>
     </w:p>
     <w:p>
       <w:pPr>
@@ -4371,14 +4333,14 @@
           <w:rFonts w:asciiTheme="minorHAnsi" w:eastAsiaTheme="minorHAnsi" w:hAnsiTheme="minorHAnsi"/>
         </w:rPr>
       </w:pPr>
-      <w:bookmarkStart w:id="9" w:name="_Toc452716104"/>
+      <w:bookmarkStart w:id="8" w:name="_Toc452716104"/>
       <w:r>
         <w:rPr>
           <w:rFonts w:asciiTheme="minorHAnsi" w:eastAsiaTheme="minorHAnsi" w:hAnsiTheme="minorHAnsi"/>
         </w:rPr>
         <w:t>编写目的</w:t>
       </w:r>
-      <w:bookmarkEnd w:id="9"/>
+      <w:bookmarkEnd w:id="8"/>
     </w:p>
     <w:p>
       <w:pPr>
@@ -4409,7 +4371,7 @@
           <w:bCs/>
         </w:rPr>
       </w:pPr>
-      <w:bookmarkStart w:id="10" w:name="_Toc452716105"/>
+      <w:bookmarkStart w:id="9" w:name="_Toc452716105"/>
       <w:r>
         <w:rPr>
           <w:rStyle w:val="20"/>
@@ -4419,7 +4381,7 @@
         </w:rPr>
         <w:t>项目背景</w:t>
       </w:r>
-      <w:bookmarkEnd w:id="10"/>
+      <w:bookmarkEnd w:id="9"/>
     </w:p>
     <w:p>
       <w:pPr>
@@ -5054,6 +5016,7 @@
                 <w:b/>
               </w:rPr>
             </w:pPr>
+            <w:proofErr w:type="gramStart"/>
             <w:r>
               <w:rPr>
                 <w:rFonts w:eastAsiaTheme="minorHAnsi" w:hint="eastAsia"/>
@@ -5061,6 +5024,7 @@
               </w:rPr>
               <w:t>吴舒然</w:t>
             </w:r>
+            <w:proofErr w:type="gramEnd"/>
           </w:p>
         </w:tc>
         <w:tc>
@@ -5348,8 +5312,17 @@
                 <w:rFonts w:eastAsiaTheme="minorHAnsi" w:hint="eastAsia"/>
                 <w:b/>
               </w:rPr>
-              <w:t>杨枨</w:t>
-            </w:r>
+              <w:t>杨</w:t>
+            </w:r>
+            <w:proofErr w:type="gramStart"/>
+            <w:r>
+              <w:rPr>
+                <w:rFonts w:eastAsiaTheme="minorHAnsi" w:hint="eastAsia"/>
+                <w:b/>
+              </w:rPr>
+              <w:t>枨</w:t>
+            </w:r>
+            <w:proofErr w:type="gramEnd"/>
           </w:p>
         </w:tc>
         <w:tc>
@@ -5432,13 +5405,15 @@
                 <w:b/>
               </w:rPr>
             </w:pPr>
-            <w:r>
-              <w:rPr>
-                <w:rFonts w:eastAsiaTheme="minorHAnsi" w:hint="eastAsia"/>
-                <w:b/>
-              </w:rPr>
-              <w:t>陈榆</w:t>
-            </w:r>
+            <w:proofErr w:type="gramStart"/>
+            <w:r>
+              <w:rPr>
+                <w:rFonts w:eastAsiaTheme="minorHAnsi" w:hint="eastAsia"/>
+                <w:b/>
+              </w:rPr>
+              <w:t>江展翔</w:t>
+            </w:r>
+            <w:proofErr w:type="gramEnd"/>
           </w:p>
         </w:tc>
         <w:tc>
@@ -5476,10 +5451,10 @@
             </w:pPr>
             <w:r>
               <w:rPr>
-                <w:rFonts w:eastAsiaTheme="minorHAnsi" w:hint="eastAsia"/>
-                <w:b/>
-              </w:rPr>
-              <w:t>15167421556</w:t>
+                <w:rFonts w:eastAsiaTheme="minorHAnsi"/>
+                <w:b/>
+              </w:rPr>
+              <w:t>17764525669</w:t>
             </w:r>
           </w:p>
         </w:tc>
@@ -5496,95 +5471,6 @@
               </w:rPr>
             </w:pPr>
             <w:hyperlink r:id="rId16" w:history="1">
-              <w:r>
-                <w:rPr>
-                  <w:rStyle w:val="a5"/>
-                  <w:rFonts w:eastAsiaTheme="minorHAnsi"/>
-                  <w:b/>
-                </w:rPr>
-                <w:t>1422892773@qq.com</w:t>
-              </w:r>
-            </w:hyperlink>
-          </w:p>
-        </w:tc>
-      </w:tr>
-      <w:tr>
-        <w:tc>
-          <w:tcPr>
-            <w:tcW w:w="1961" w:type="dxa"/>
-            <w:shd w:val="clear" w:color="auto" w:fill="FFFFFF" w:themeFill="background1"/>
-          </w:tcPr>
-          <w:p>
-            <w:pPr>
-              <w:rPr>
-                <w:rFonts w:eastAsiaTheme="minorHAnsi"/>
-                <w:b/>
-              </w:rPr>
-            </w:pPr>
-            <w:r>
-              <w:rPr>
-                <w:rFonts w:eastAsiaTheme="minorHAnsi" w:hint="eastAsia"/>
-                <w:b/>
-              </w:rPr>
-              <w:t>江展翔</w:t>
-            </w:r>
-          </w:p>
-        </w:tc>
-        <w:tc>
-          <w:tcPr>
-            <w:tcW w:w="1962" w:type="dxa"/>
-            <w:shd w:val="clear" w:color="auto" w:fill="FFFFFF" w:themeFill="background1"/>
-          </w:tcPr>
-          <w:p>
-            <w:pPr>
-              <w:rPr>
-                <w:rFonts w:eastAsiaTheme="minorHAnsi"/>
-                <w:b/>
-              </w:rPr>
-            </w:pPr>
-            <w:r>
-              <w:rPr>
-                <w:rFonts w:eastAsiaTheme="minorHAnsi" w:hint="eastAsia"/>
-                <w:b/>
-              </w:rPr>
-              <w:t>学生</w:t>
-            </w:r>
-          </w:p>
-        </w:tc>
-        <w:tc>
-          <w:tcPr>
-            <w:tcW w:w="2020" w:type="dxa"/>
-            <w:shd w:val="clear" w:color="auto" w:fill="FFFFFF" w:themeFill="background1"/>
-          </w:tcPr>
-          <w:p>
-            <w:pPr>
-              <w:rPr>
-                <w:rFonts w:eastAsiaTheme="minorHAnsi"/>
-                <w:b/>
-              </w:rPr>
-            </w:pPr>
-            <w:r>
-              <w:rPr>
-                <w:rFonts w:eastAsiaTheme="minorHAnsi"/>
-                <w:b/>
-              </w:rPr>
-              <w:t>17764525669</w:t>
-            </w:r>
-          </w:p>
-        </w:tc>
-        <w:tc>
-          <w:tcPr>
-            <w:tcW w:w="2353" w:type="dxa"/>
-            <w:shd w:val="clear" w:color="auto" w:fill="FFFFFF" w:themeFill="background1"/>
-          </w:tcPr>
-          <w:p>
-            <w:pPr>
-              <w:rPr>
-                <w:rFonts w:eastAsiaTheme="minorHAnsi"/>
-                <w:b/>
-              </w:rPr>
-            </w:pPr>
-            <w:hyperlink r:id="rId17" w:history="1">
               <w:r>
                 <w:rPr>
                   <w:rStyle w:val="a5"/>
@@ -5609,7 +5495,7 @@
           <w:rFonts w:asciiTheme="minorHAnsi" w:eastAsiaTheme="minorHAnsi" w:hAnsiTheme="minorHAnsi"/>
         </w:rPr>
       </w:pPr>
-      <w:bookmarkStart w:id="11" w:name="_Toc452716106"/>
+      <w:bookmarkStart w:id="10" w:name="_Toc452716106"/>
       <w:r>
         <w:rPr>
           <w:rStyle w:val="20"/>
@@ -5618,7 +5504,7 @@
         </w:rPr>
         <w:t>定义</w:t>
       </w:r>
-      <w:bookmarkEnd w:id="11"/>
+      <w:bookmarkEnd w:id="10"/>
     </w:p>
     <w:p>
       <w:pPr>
@@ -5696,7 +5582,23 @@
                 <w:rFonts w:eastAsiaTheme="minorHAnsi"/>
                 <w:b/>
               </w:rPr>
-              <w:t>物联网是新一代信息技术的重要组成部分，也是“信息化”时代的重要发展阶段。其英文名称是：“Internet of things（IoT）”</w:t>
+              <w:t>物联网是新一代信息技术的重要组成部分，也是“信息化”时代的重要发展阶段。其英文名称是：“Internet of things（</w:t>
+            </w:r>
+            <w:proofErr w:type="spellStart"/>
+            <w:r>
+              <w:rPr>
+                <w:rFonts w:eastAsiaTheme="minorHAnsi"/>
+                <w:b/>
+              </w:rPr>
+              <w:t>IoT</w:t>
+            </w:r>
+            <w:proofErr w:type="spellEnd"/>
+            <w:r>
+              <w:rPr>
+                <w:rFonts w:eastAsiaTheme="minorHAnsi"/>
+                <w:b/>
+              </w:rPr>
+              <w:t>）”</w:t>
             </w:r>
             <w:r>
               <w:rPr>
@@ -5710,7 +5612,23 @@
                 <w:rFonts w:eastAsiaTheme="minorHAnsi"/>
                 <w:b/>
               </w:rPr>
-              <w:t>顾名思义，物联网就是物物相连的互联网</w:t>
+              <w:t>顾名思义，物联网就是物</w:t>
+            </w:r>
+            <w:proofErr w:type="gramStart"/>
+            <w:r>
+              <w:rPr>
+                <w:rFonts w:eastAsiaTheme="minorHAnsi"/>
+                <w:b/>
+              </w:rPr>
+              <w:t>物</w:t>
+            </w:r>
+            <w:proofErr w:type="gramEnd"/>
+            <w:r>
+              <w:rPr>
+                <w:rFonts w:eastAsiaTheme="minorHAnsi"/>
+                <w:b/>
+              </w:rPr>
+              <w:t>相连的互联网</w:t>
             </w:r>
           </w:p>
         </w:tc>
@@ -5864,7 +5782,23 @@
                 <w:rFonts w:eastAsiaTheme="minorHAnsi" w:hint="eastAsia"/>
                 <w:b/>
               </w:rPr>
-              <w:t>ThingWorx是市场领先的IOT平台提供商，现已被PTC公司收购。它允许开发者快速地连接他们的设备，创建、删除应用以及对“物</w:t>
+              <w:t>ThingWorx是市场领先的IOT平台提供商，现已被PTC公司收购。它允许开发</w:t>
+            </w:r>
+            <w:proofErr w:type="gramStart"/>
+            <w:r>
+              <w:rPr>
+                <w:rFonts w:eastAsiaTheme="minorHAnsi" w:hint="eastAsia"/>
+                <w:b/>
+              </w:rPr>
+              <w:t>者快速</w:t>
+            </w:r>
+            <w:proofErr w:type="gramEnd"/>
+            <w:r>
+              <w:rPr>
+                <w:rFonts w:eastAsiaTheme="minorHAnsi" w:hint="eastAsia"/>
+                <w:b/>
+              </w:rPr>
+              <w:t>地连接他们的设备，创建、删除应用以及对“物</w:t>
             </w:r>
             <w:r>
               <w:rPr>
@@ -5888,6 +5822,7 @@
                 <w:b/>
               </w:rPr>
             </w:pPr>
+            <w:proofErr w:type="spellStart"/>
             <w:r>
               <w:rPr>
                 <w:rFonts w:eastAsiaTheme="minorHAnsi" w:hint="eastAsia"/>
@@ -5895,6 +5830,7 @@
               </w:rPr>
               <w:t>ArduinoYun</w:t>
             </w:r>
+            <w:proofErr w:type="spellEnd"/>
           </w:p>
         </w:tc>
         <w:tc>
@@ -6041,7 +5977,7 @@
           <w:rFonts w:asciiTheme="minorHAnsi" w:eastAsiaTheme="minorHAnsi" w:hAnsiTheme="minorHAnsi"/>
         </w:rPr>
       </w:pPr>
-      <w:bookmarkStart w:id="12" w:name="_Toc452716107"/>
+      <w:bookmarkStart w:id="11" w:name="_Toc452716107"/>
       <w:r>
         <w:rPr>
           <w:rStyle w:val="20"/>
@@ -6051,7 +5987,7 @@
         <w:lastRenderedPageBreak/>
         <w:t>参考资料</w:t>
       </w:r>
-      <w:bookmarkEnd w:id="12"/>
+      <w:bookmarkEnd w:id="11"/>
     </w:p>
     <w:p>
       <w:pPr>
@@ -6087,7 +6023,23 @@
           <w:rFonts w:eastAsiaTheme="minorHAnsi"/>
           <w:b/>
         </w:rPr>
-        <w:t>《数据库系统概论》——王珊、萨师煊   高等教育出版社 2008-3 </w:t>
+        <w:t>《数据库系统概论》——王珊、</w:t>
+      </w:r>
+      <w:proofErr w:type="gramStart"/>
+      <w:r>
+        <w:rPr>
+          <w:rFonts w:eastAsiaTheme="minorHAnsi"/>
+          <w:b/>
+        </w:rPr>
+        <w:t>萨</w:t>
+      </w:r>
+      <w:proofErr w:type="gramEnd"/>
+      <w:r>
+        <w:rPr>
+          <w:rFonts w:eastAsiaTheme="minorHAnsi"/>
+          <w:b/>
+        </w:rPr>
+        <w:t>师煊   高等教育出版社 2008-3 </w:t>
       </w:r>
     </w:p>
     <w:p>
@@ -6147,7 +6099,7 @@
           <w:b/>
         </w:rPr>
       </w:pPr>
-      <w:bookmarkStart w:id="13" w:name="_Toc452716108"/>
+      <w:bookmarkStart w:id="12" w:name="_Toc452716108"/>
       <w:r>
         <w:rPr>
           <w:rStyle w:val="10"/>
@@ -6155,7 +6107,7 @@
         </w:rPr>
         <w:t>软件概述</w:t>
       </w:r>
-      <w:bookmarkEnd w:id="13"/>
+      <w:bookmarkEnd w:id="12"/>
     </w:p>
     <w:p>
       <w:pPr>
@@ -6168,14 +6120,14 @@
           <w:rFonts w:asciiTheme="minorHAnsi" w:eastAsiaTheme="minorHAnsi" w:hAnsiTheme="minorHAnsi"/>
         </w:rPr>
       </w:pPr>
-      <w:bookmarkStart w:id="14" w:name="_Toc452716109"/>
+      <w:bookmarkStart w:id="13" w:name="_Toc452716109"/>
       <w:r>
         <w:rPr>
           <w:rFonts w:asciiTheme="minorHAnsi" w:eastAsiaTheme="minorHAnsi" w:hAnsiTheme="minorHAnsi"/>
         </w:rPr>
         <w:t>功能</w:t>
       </w:r>
-      <w:bookmarkEnd w:id="14"/>
+      <w:bookmarkEnd w:id="13"/>
     </w:p>
     <w:p>
       <w:pPr>
@@ -6247,18 +6199,18 @@
           <w:rFonts w:asciiTheme="minorHAnsi" w:eastAsiaTheme="minorHAnsi" w:hAnsiTheme="minorHAnsi"/>
         </w:rPr>
       </w:pPr>
-      <w:bookmarkStart w:id="15" w:name="_Toc452716110"/>
+      <w:bookmarkStart w:id="14" w:name="_Toc452716110"/>
       <w:r>
         <w:rPr>
           <w:rFonts w:asciiTheme="minorHAnsi" w:eastAsiaTheme="minorHAnsi" w:hAnsiTheme="minorHAnsi"/>
         </w:rPr>
         <w:t>性能</w:t>
       </w:r>
-      <w:bookmarkStart w:id="16" w:name="_Toc447485784"/>
-      <w:bookmarkStart w:id="17" w:name="_Toc447553515"/>
+      <w:bookmarkStart w:id="15" w:name="_Toc447485784"/>
+      <w:bookmarkStart w:id="16" w:name="_Toc447553515"/>
+      <w:bookmarkEnd w:id="14"/>
       <w:bookmarkEnd w:id="15"/>
       <w:bookmarkEnd w:id="16"/>
-      <w:bookmarkEnd w:id="17"/>
     </w:p>
     <w:p>
       <w:pPr>
@@ -6293,20 +6245,20 @@
           <w:szCs w:val="32"/>
         </w:rPr>
       </w:pPr>
-      <w:bookmarkStart w:id="18" w:name="_Toc447485785"/>
-      <w:bookmarkStart w:id="19" w:name="_Toc447553516"/>
-      <w:bookmarkStart w:id="20" w:name="_Toc448087605"/>
-      <w:bookmarkStart w:id="21" w:name="_Toc448087630"/>
-      <w:bookmarkStart w:id="22" w:name="_Toc452713293"/>
-      <w:bookmarkStart w:id="23" w:name="_Toc452716069"/>
-      <w:bookmarkStart w:id="24" w:name="_Toc452716111"/>
+      <w:bookmarkStart w:id="17" w:name="_Toc447485785"/>
+      <w:bookmarkStart w:id="18" w:name="_Toc447553516"/>
+      <w:bookmarkStart w:id="19" w:name="_Toc448087605"/>
+      <w:bookmarkStart w:id="20" w:name="_Toc448087630"/>
+      <w:bookmarkStart w:id="21" w:name="_Toc452713293"/>
+      <w:bookmarkStart w:id="22" w:name="_Toc452716069"/>
+      <w:bookmarkStart w:id="23" w:name="_Toc452716111"/>
+      <w:bookmarkEnd w:id="17"/>
       <w:bookmarkEnd w:id="18"/>
       <w:bookmarkEnd w:id="19"/>
       <w:bookmarkEnd w:id="20"/>
       <w:bookmarkEnd w:id="21"/>
       <w:bookmarkEnd w:id="22"/>
       <w:bookmarkEnd w:id="23"/>
-      <w:bookmarkEnd w:id="24"/>
     </w:p>
     <w:p>
       <w:pPr>
@@ -6329,20 +6281,20 @@
           <w:szCs w:val="32"/>
         </w:rPr>
       </w:pPr>
-      <w:bookmarkStart w:id="25" w:name="_Toc447485786"/>
-      <w:bookmarkStart w:id="26" w:name="_Toc447553517"/>
-      <w:bookmarkStart w:id="27" w:name="_Toc448087606"/>
-      <w:bookmarkStart w:id="28" w:name="_Toc448087631"/>
-      <w:bookmarkStart w:id="29" w:name="_Toc452713294"/>
-      <w:bookmarkStart w:id="30" w:name="_Toc452716070"/>
-      <w:bookmarkStart w:id="31" w:name="_Toc452716112"/>
+      <w:bookmarkStart w:id="24" w:name="_Toc447485786"/>
+      <w:bookmarkStart w:id="25" w:name="_Toc447553517"/>
+      <w:bookmarkStart w:id="26" w:name="_Toc448087606"/>
+      <w:bookmarkStart w:id="27" w:name="_Toc448087631"/>
+      <w:bookmarkStart w:id="28" w:name="_Toc452713294"/>
+      <w:bookmarkStart w:id="29" w:name="_Toc452716070"/>
+      <w:bookmarkStart w:id="30" w:name="_Toc452716112"/>
+      <w:bookmarkEnd w:id="24"/>
       <w:bookmarkEnd w:id="25"/>
       <w:bookmarkEnd w:id="26"/>
       <w:bookmarkEnd w:id="27"/>
       <w:bookmarkEnd w:id="28"/>
       <w:bookmarkEnd w:id="29"/>
       <w:bookmarkEnd w:id="30"/>
-      <w:bookmarkEnd w:id="31"/>
     </w:p>
     <w:p>
       <w:pPr>
@@ -6365,20 +6317,20 @@
           <w:szCs w:val="32"/>
         </w:rPr>
       </w:pPr>
-      <w:bookmarkStart w:id="32" w:name="_Toc447485787"/>
-      <w:bookmarkStart w:id="33" w:name="_Toc447553518"/>
-      <w:bookmarkStart w:id="34" w:name="_Toc448087607"/>
-      <w:bookmarkStart w:id="35" w:name="_Toc448087632"/>
-      <w:bookmarkStart w:id="36" w:name="_Toc452713295"/>
-      <w:bookmarkStart w:id="37" w:name="_Toc452716071"/>
-      <w:bookmarkStart w:id="38" w:name="_Toc452716113"/>
+      <w:bookmarkStart w:id="31" w:name="_Toc447485787"/>
+      <w:bookmarkStart w:id="32" w:name="_Toc447553518"/>
+      <w:bookmarkStart w:id="33" w:name="_Toc448087607"/>
+      <w:bookmarkStart w:id="34" w:name="_Toc448087632"/>
+      <w:bookmarkStart w:id="35" w:name="_Toc452713295"/>
+      <w:bookmarkStart w:id="36" w:name="_Toc452716071"/>
+      <w:bookmarkStart w:id="37" w:name="_Toc452716113"/>
+      <w:bookmarkEnd w:id="31"/>
       <w:bookmarkEnd w:id="32"/>
       <w:bookmarkEnd w:id="33"/>
       <w:bookmarkEnd w:id="34"/>
       <w:bookmarkEnd w:id="35"/>
       <w:bookmarkEnd w:id="36"/>
       <w:bookmarkEnd w:id="37"/>
-      <w:bookmarkEnd w:id="38"/>
     </w:p>
     <w:p>
       <w:pPr>
@@ -6456,14 +6408,14 @@
           <w:rFonts w:eastAsiaTheme="minorHAnsi"/>
         </w:rPr>
       </w:pPr>
-      <w:bookmarkStart w:id="39" w:name="_Toc452716114"/>
+      <w:bookmarkStart w:id="38" w:name="_Toc452716114"/>
       <w:r>
         <w:rPr>
           <w:rFonts w:eastAsiaTheme="minorHAnsi"/>
         </w:rPr>
         <w:t>运行环境</w:t>
       </w:r>
-      <w:bookmarkEnd w:id="39"/>
+      <w:bookmarkEnd w:id="38"/>
     </w:p>
     <w:p>
       <w:pPr>
@@ -6744,14 +6696,14 @@
           <w:rFonts w:eastAsiaTheme="minorHAnsi"/>
         </w:rPr>
       </w:pPr>
-      <w:bookmarkStart w:id="40" w:name="_Toc452716115"/>
+      <w:bookmarkStart w:id="39" w:name="_Toc452716115"/>
       <w:r>
         <w:rPr>
           <w:rFonts w:eastAsiaTheme="minorHAnsi"/>
         </w:rPr>
         <w:t>使用说明</w:t>
       </w:r>
-      <w:bookmarkEnd w:id="40"/>
+      <w:bookmarkEnd w:id="39"/>
     </w:p>
     <w:p>
       <w:pPr>
@@ -6764,14 +6716,14 @@
           <w:rFonts w:asciiTheme="minorHAnsi" w:eastAsiaTheme="minorHAnsi" w:hAnsiTheme="minorHAnsi"/>
         </w:rPr>
       </w:pPr>
-      <w:bookmarkStart w:id="41" w:name="_Toc452716116"/>
+      <w:bookmarkStart w:id="40" w:name="_Toc452716116"/>
       <w:r>
         <w:rPr>
           <w:rFonts w:asciiTheme="minorHAnsi" w:eastAsiaTheme="minorHAnsi" w:hAnsiTheme="minorHAnsi"/>
         </w:rPr>
         <w:t>安装和初始化</w:t>
       </w:r>
-      <w:bookmarkEnd w:id="41"/>
+      <w:bookmarkEnd w:id="40"/>
     </w:p>
     <w:p>
       <w:pPr>
@@ -6807,7 +6759,23 @@
           <w:rFonts w:eastAsiaTheme="minorHAnsi" w:hint="eastAsia"/>
           <w:b/>
         </w:rPr>
-        <w:t>直接点击apk文件自动进行安装</w:t>
+        <w:t>直接点击</w:t>
+      </w:r>
+      <w:proofErr w:type="spellStart"/>
+      <w:r>
+        <w:rPr>
+          <w:rFonts w:eastAsiaTheme="minorHAnsi" w:hint="eastAsia"/>
+          <w:b/>
+        </w:rPr>
+        <w:t>apk</w:t>
+      </w:r>
+      <w:proofErr w:type="spellEnd"/>
+      <w:r>
+        <w:rPr>
+          <w:rFonts w:eastAsiaTheme="minorHAnsi" w:hint="eastAsia"/>
+          <w:b/>
+        </w:rPr>
+        <w:t>文件自动进行安装</w:t>
       </w:r>
     </w:p>
     <w:p>
@@ -6821,7 +6789,7 @@
           <w:rFonts w:asciiTheme="minorHAnsi" w:eastAsiaTheme="minorHAnsi" w:hAnsiTheme="minorHAnsi"/>
         </w:rPr>
       </w:pPr>
-      <w:bookmarkStart w:id="42" w:name="_Toc452716117"/>
+      <w:bookmarkStart w:id="41" w:name="_Toc452716117"/>
       <w:r>
         <w:rPr>
           <w:rFonts w:asciiTheme="minorHAnsi" w:eastAsiaTheme="minorHAnsi" w:hAnsiTheme="minorHAnsi"/>
@@ -6829,7 +6797,7 @@
         <w:lastRenderedPageBreak/>
         <w:t>输入</w:t>
       </w:r>
-      <w:bookmarkEnd w:id="42"/>
+      <w:bookmarkEnd w:id="41"/>
     </w:p>
     <w:p>
       <w:pPr>
@@ -6864,14 +6832,14 @@
           <w:rFonts w:asciiTheme="minorHAnsi" w:eastAsiaTheme="minorHAnsi" w:hAnsiTheme="minorHAnsi"/>
         </w:rPr>
       </w:pPr>
-      <w:bookmarkStart w:id="43" w:name="_Toc452716118"/>
+      <w:bookmarkStart w:id="42" w:name="_Toc452716118"/>
       <w:r>
         <w:rPr>
           <w:rFonts w:asciiTheme="minorHAnsi" w:eastAsiaTheme="minorHAnsi" w:hAnsiTheme="minorHAnsi"/>
         </w:rPr>
         <w:t>数据背景</w:t>
       </w:r>
-      <w:bookmarkEnd w:id="43"/>
+      <w:bookmarkEnd w:id="42"/>
     </w:p>
     <w:p>
       <w:pPr>
@@ -7048,7 +7016,7 @@
           <w:color w:val="FF0000"/>
         </w:rPr>
       </w:pPr>
-      <w:bookmarkStart w:id="44" w:name="_Toc452716119"/>
+      <w:bookmarkStart w:id="43" w:name="_Toc452716119"/>
       <w:r>
         <w:rPr>
           <w:rFonts w:asciiTheme="minorHAnsi" w:eastAsiaTheme="minorHAnsi" w:hAnsiTheme="minorHAnsi"/>
@@ -7056,7 +7024,7 @@
         </w:rPr>
         <w:t>数据格式</w:t>
       </w:r>
-      <w:bookmarkEnd w:id="44"/>
+      <w:bookmarkEnd w:id="43"/>
     </w:p>
     <w:p>
       <w:pPr>
@@ -7246,7 +7214,23 @@
           <w:rFonts w:eastAsiaTheme="minorHAnsi"/>
           <w:b/>
         </w:rPr>
-        <w:t>b10020：气压（0.1 hpa）</w:t>
+        <w:t xml:space="preserve">b10020：气压（0.1 </w:t>
+      </w:r>
+      <w:proofErr w:type="spellStart"/>
+      <w:r>
+        <w:rPr>
+          <w:rFonts w:eastAsiaTheme="minorHAnsi"/>
+          <w:b/>
+        </w:rPr>
+        <w:t>hpa</w:t>
+      </w:r>
+      <w:proofErr w:type="spellEnd"/>
+      <w:r>
+        <w:rPr>
+          <w:rFonts w:eastAsiaTheme="minorHAnsi"/>
+          <w:b/>
+        </w:rPr>
+        <w:t>）</w:t>
       </w:r>
     </w:p>
     <w:p>
@@ -7261,14 +7245,14 @@
           <w:color w:val="FF0000"/>
         </w:rPr>
       </w:pPr>
-      <w:bookmarkStart w:id="45" w:name="_Toc452716120"/>
+      <w:bookmarkStart w:id="44" w:name="_Toc452716120"/>
       <w:r>
         <w:rPr>
           <w:rFonts w:asciiTheme="minorHAnsi" w:eastAsiaTheme="minorHAnsi" w:hAnsiTheme="minorHAnsi"/>
         </w:rPr>
         <w:t>输入举例</w:t>
       </w:r>
-      <w:bookmarkEnd w:id="45"/>
+      <w:bookmarkEnd w:id="44"/>
     </w:p>
     <w:p>
       <w:pPr>
@@ -7296,14 +7280,14 @@
           <w:rFonts w:asciiTheme="minorHAnsi" w:eastAsiaTheme="minorHAnsi" w:hAnsiTheme="minorHAnsi"/>
         </w:rPr>
       </w:pPr>
-      <w:bookmarkStart w:id="46" w:name="_Toc452716121"/>
+      <w:bookmarkStart w:id="45" w:name="_Toc452716121"/>
       <w:r>
         <w:rPr>
           <w:rFonts w:asciiTheme="minorHAnsi" w:eastAsiaTheme="minorHAnsi" w:hAnsiTheme="minorHAnsi"/>
         </w:rPr>
         <w:t>输出</w:t>
       </w:r>
-      <w:bookmarkEnd w:id="46"/>
+      <w:bookmarkEnd w:id="45"/>
     </w:p>
     <w:p>
       <w:pPr>
@@ -7331,14 +7315,14 @@
           <w:rFonts w:asciiTheme="minorHAnsi" w:eastAsiaTheme="minorHAnsi" w:hAnsiTheme="minorHAnsi"/>
         </w:rPr>
       </w:pPr>
-      <w:bookmarkStart w:id="47" w:name="_Toc452716122"/>
+      <w:bookmarkStart w:id="46" w:name="_Toc452716122"/>
       <w:r>
         <w:rPr>
           <w:rFonts w:asciiTheme="minorHAnsi" w:eastAsiaTheme="minorHAnsi" w:hAnsiTheme="minorHAnsi"/>
         </w:rPr>
         <w:t>数据背景</w:t>
       </w:r>
-      <w:bookmarkEnd w:id="47"/>
+      <w:bookmarkEnd w:id="46"/>
     </w:p>
     <w:p>
       <w:pPr>
@@ -7366,7 +7350,7 @@
           <w:rFonts w:asciiTheme="minorHAnsi" w:eastAsiaTheme="minorHAnsi" w:hAnsiTheme="minorHAnsi"/>
         </w:rPr>
       </w:pPr>
-      <w:bookmarkStart w:id="48" w:name="_Toc452716123"/>
+      <w:bookmarkStart w:id="47" w:name="_Toc452716123"/>
       <w:r>
         <w:rPr>
           <w:rFonts w:asciiTheme="minorHAnsi" w:eastAsiaTheme="minorHAnsi" w:hAnsiTheme="minorHAnsi"/>
@@ -7374,7 +7358,7 @@
         <w:lastRenderedPageBreak/>
         <w:t>数据格式</w:t>
       </w:r>
-      <w:bookmarkEnd w:id="48"/>
+      <w:bookmarkEnd w:id="47"/>
     </w:p>
     <w:p>
       <w:pPr>
@@ -7430,14 +7414,14 @@
           <w:rFonts w:asciiTheme="minorHAnsi" w:eastAsiaTheme="minorHAnsi" w:hAnsiTheme="minorHAnsi"/>
         </w:rPr>
       </w:pPr>
-      <w:bookmarkStart w:id="49" w:name="_Toc452716124"/>
+      <w:bookmarkStart w:id="48" w:name="_Toc452716124"/>
       <w:r>
         <w:rPr>
           <w:rFonts w:asciiTheme="minorHAnsi" w:eastAsiaTheme="minorHAnsi" w:hAnsiTheme="minorHAnsi"/>
         </w:rPr>
         <w:t>出错和恢复</w:t>
       </w:r>
-      <w:bookmarkEnd w:id="49"/>
+      <w:bookmarkEnd w:id="48"/>
     </w:p>
     <w:p>
       <w:pPr>
@@ -7488,58 +7472,74 @@
           <w:rFonts w:eastAsiaTheme="minorHAnsi"/>
         </w:rPr>
       </w:pPr>
-      <w:bookmarkStart w:id="50" w:name="_Toc452716125"/>
+      <w:bookmarkStart w:id="49" w:name="_Toc452716125"/>
       <w:r>
         <w:rPr>
           <w:rFonts w:eastAsiaTheme="minorHAnsi"/>
         </w:rPr>
         <w:t>用户操作举例</w:t>
       </w:r>
+      <w:bookmarkEnd w:id="49"/>
+    </w:p>
+    <w:p>
+      <w:pPr>
+        <w:ind w:firstLine="420"/>
+        <w:rPr>
+          <w:rFonts w:eastAsiaTheme="minorHAnsi"/>
+          <w:b/>
+        </w:rPr>
+      </w:pPr>
+      <w:r>
+        <w:rPr>
+          <w:rFonts w:eastAsiaTheme="minorHAnsi" w:hint="eastAsia"/>
+          <w:b/>
+        </w:rPr>
+        <w:t>目标用户：主要</w:t>
+      </w:r>
+      <w:proofErr w:type="gramStart"/>
+      <w:r>
+        <w:rPr>
+          <w:rFonts w:eastAsiaTheme="minorHAnsi" w:hint="eastAsia"/>
+          <w:b/>
+        </w:rPr>
+        <w:t>针对城院的</w:t>
+      </w:r>
+      <w:proofErr w:type="gramEnd"/>
+      <w:r>
+        <w:rPr>
+          <w:rFonts w:eastAsiaTheme="minorHAnsi" w:hint="eastAsia"/>
+          <w:b/>
+        </w:rPr>
+        <w:t>在校师生</w:t>
+      </w:r>
+    </w:p>
+    <w:p>
+      <w:pPr>
+        <w:pStyle w:val="2"/>
+        <w:rPr>
+          <w:rFonts w:asciiTheme="minorHAnsi" w:eastAsiaTheme="minorHAnsi" w:hAnsiTheme="minorHAnsi"/>
+        </w:rPr>
+      </w:pPr>
+      <w:bookmarkStart w:id="50" w:name="_Toc452716126"/>
+      <w:r>
+        <w:rPr>
+          <w:rFonts w:asciiTheme="minorHAnsi" w:eastAsiaTheme="minorHAnsi" w:hAnsiTheme="minorHAnsi" w:hint="eastAsia"/>
+        </w:rPr>
+        <w:t>5.1</w:t>
+      </w:r>
+      <w:r>
+        <w:rPr>
+          <w:rFonts w:asciiTheme="minorHAnsi" w:eastAsiaTheme="minorHAnsi" w:hAnsiTheme="minorHAnsi" w:hint="eastAsia"/>
+        </w:rPr>
+        <w:t>注册</w:t>
+      </w:r>
+      <w:r>
+        <w:rPr>
+          <w:rFonts w:asciiTheme="minorHAnsi" w:eastAsiaTheme="minorHAnsi" w:hAnsiTheme="minorHAnsi" w:hint="eastAsia"/>
+        </w:rPr>
+        <w:t>页面</w:t>
+      </w:r>
       <w:bookmarkEnd w:id="50"/>
-    </w:p>
-    <w:p>
-      <w:pPr>
-        <w:ind w:firstLine="420"/>
-        <w:rPr>
-          <w:rFonts w:eastAsiaTheme="minorHAnsi"/>
-          <w:b/>
-        </w:rPr>
-      </w:pPr>
-      <w:r>
-        <w:rPr>
-          <w:rFonts w:eastAsiaTheme="minorHAnsi" w:hint="eastAsia"/>
-          <w:b/>
-        </w:rPr>
-        <w:t>目标用户：主要针对城院的在校师生</w:t>
-      </w:r>
-    </w:p>
-    <w:p>
-      <w:pPr>
-        <w:pStyle w:val="2"/>
-        <w:rPr>
-          <w:rFonts w:asciiTheme="minorHAnsi" w:eastAsiaTheme="minorHAnsi" w:hAnsiTheme="minorHAnsi"/>
-        </w:rPr>
-      </w:pPr>
-      <w:bookmarkStart w:id="51" w:name="_Toc452716126"/>
-      <w:r>
-        <w:rPr>
-          <w:rFonts w:asciiTheme="minorHAnsi" w:eastAsiaTheme="minorHAnsi" w:hAnsiTheme="minorHAnsi" w:hint="eastAsia"/>
-        </w:rPr>
-        <w:t>5.1</w:t>
-      </w:r>
-      <w:r>
-        <w:rPr>
-          <w:rFonts w:asciiTheme="minorHAnsi" w:eastAsiaTheme="minorHAnsi" w:hAnsiTheme="minorHAnsi" w:hint="eastAsia"/>
-        </w:rPr>
-        <w:t>注册</w:t>
-      </w:r>
-      <w:r>
-        <w:rPr>
-          <w:rFonts w:asciiTheme="minorHAnsi" w:eastAsiaTheme="minorHAnsi" w:hAnsiTheme="minorHAnsi" w:hint="eastAsia"/>
-        </w:rPr>
-        <w:t>页面</w:t>
-      </w:r>
-      <w:bookmarkEnd w:id="51"/>
     </w:p>
     <w:p>
       <w:r>
@@ -7563,7 +7563,7 @@
                     <pic:cNvPicPr/>
                   </pic:nvPicPr>
                   <pic:blipFill>
-                    <a:blip r:embed="rId18" cstate="print">
+                    <a:blip r:embed="rId17" cstate="print">
                       <a:extLst>
                         <a:ext uri="{28A0092B-C50C-407E-A947-70E740481C1C}">
                           <a14:useLocalDpi xmlns:a14="http://schemas.microsoft.com/office/drawing/2010/main" val="0"/>
@@ -7597,7 +7597,7 @@
           <w:rFonts w:asciiTheme="minorHAnsi" w:eastAsiaTheme="minorHAnsi" w:hAnsiTheme="minorHAnsi"/>
         </w:rPr>
       </w:pPr>
-      <w:bookmarkStart w:id="52" w:name="_Toc452716127"/>
+      <w:bookmarkStart w:id="51" w:name="_Toc452716127"/>
       <w:r>
         <w:rPr>
           <w:rFonts w:asciiTheme="minorHAnsi" w:eastAsiaTheme="minorHAnsi" w:hAnsiTheme="minorHAnsi" w:hint="eastAsia"/>
@@ -7611,7 +7611,7 @@
         </w:rPr>
         <w:t>页面</w:t>
       </w:r>
-      <w:bookmarkEnd w:id="52"/>
+      <w:bookmarkEnd w:id="51"/>
     </w:p>
     <w:p>
       <w:r>
@@ -7638,7 +7638,7 @@
                     <pic:cNvPicPr/>
                   </pic:nvPicPr>
                   <pic:blipFill>
-                    <a:blip r:embed="rId19" cstate="print">
+                    <a:blip r:embed="rId18" cstate="print">
                       <a:extLst>
                         <a:ext uri="{28A0092B-C50C-407E-A947-70E740481C1C}">
                           <a14:useLocalDpi xmlns:a14="http://schemas.microsoft.com/office/drawing/2010/main" val="0"/>
@@ -7672,7 +7672,7 @@
           <w:rFonts w:asciiTheme="minorHAnsi" w:eastAsiaTheme="minorHAnsi" w:hAnsiTheme="minorHAnsi"/>
         </w:rPr>
       </w:pPr>
-      <w:bookmarkStart w:id="53" w:name="_Toc452716128"/>
+      <w:bookmarkStart w:id="52" w:name="_Toc452716128"/>
       <w:r>
         <w:rPr>
           <w:rFonts w:asciiTheme="minorHAnsi" w:eastAsiaTheme="minorHAnsi" w:hAnsiTheme="minorHAnsi" w:hint="eastAsia"/>
@@ -7692,19 +7692,25 @@
         </w:rPr>
         <w:t>数据等待界面</w:t>
       </w:r>
-      <w:bookmarkEnd w:id="53"/>
-    </w:p>
-    <w:p>
+      <w:bookmarkEnd w:id="52"/>
+    </w:p>
+    <w:p>
+      <w:pPr>
+        <w:rPr>
+          <w:rFonts w:hint="eastAsia"/>
+        </w:rPr>
+      </w:pPr>
+      <w:bookmarkStart w:id="53" w:name="_GoBack"/>
       <w:r>
         <w:rPr>
           <w:rFonts w:hint="eastAsia"/>
           <w:noProof/>
         </w:rPr>
         <w:drawing>
-          <wp:inline distT="0" distB="0" distL="0" distR="0" wp14:anchorId="54C18BED" wp14:editId="2021F451">
+          <wp:inline distT="0" distB="0" distL="0" distR="0">
             <wp:extent cx="5274310" cy="2966720"/>
             <wp:effectExtent l="0" t="0" r="2540" b="5080"/>
-            <wp:docPr id="18" name="图片 18"/>
+            <wp:docPr id="11" name="图片 11"/>
             <wp:cNvGraphicFramePr>
               <a:graphicFrameLocks xmlns:a="http://schemas.openxmlformats.org/drawingml/2006/main" noChangeAspect="1"/>
             </wp:cNvGraphicFramePr>
@@ -7712,7 +7718,85 @@
               <a:graphicData uri="http://schemas.openxmlformats.org/drawingml/2006/picture">
                 <pic:pic xmlns:pic="http://schemas.openxmlformats.org/drawingml/2006/picture">
                   <pic:nvPicPr>
-                    <pic:cNvPr id="18" name="Screenshot_20160602-192218.png"/>
+                    <pic:cNvPr id="11" name="Screenshot_20160615-092718.png"/>
+                    <pic:cNvPicPr/>
+                  </pic:nvPicPr>
+                  <pic:blipFill>
+                    <a:blip r:embed="rId19" cstate="print">
+                      <a:extLst>
+                        <a:ext uri="{28A0092B-C50C-407E-A947-70E740481C1C}">
+                          <a14:useLocalDpi xmlns:a14="http://schemas.microsoft.com/office/drawing/2010/main" val="0"/>
+                        </a:ext>
+                      </a:extLst>
+                    </a:blip>
+                    <a:stretch>
+                      <a:fillRect/>
+                    </a:stretch>
+                  </pic:blipFill>
+                  <pic:spPr>
+                    <a:xfrm>
+                      <a:off x="0" y="0"/>
+                      <a:ext cx="5274310" cy="2966720"/>
+                    </a:xfrm>
+                    <a:prstGeom prst="rect">
+                      <a:avLst/>
+                    </a:prstGeom>
+                  </pic:spPr>
+                </pic:pic>
+              </a:graphicData>
+            </a:graphic>
+          </wp:inline>
+        </w:drawing>
+      </w:r>
+      <w:bookmarkEnd w:id="53"/>
+    </w:p>
+    <w:p>
+      <w:pPr>
+        <w:pStyle w:val="2"/>
+        <w:rPr>
+          <w:rFonts w:asciiTheme="minorHAnsi" w:eastAsiaTheme="minorHAnsi" w:hAnsiTheme="minorHAnsi"/>
+        </w:rPr>
+      </w:pPr>
+      <w:bookmarkStart w:id="54" w:name="_Toc452716129"/>
+      <w:r>
+        <w:rPr>
+          <w:rFonts w:asciiTheme="minorHAnsi" w:eastAsiaTheme="minorHAnsi" w:hAnsiTheme="minorHAnsi" w:hint="eastAsia"/>
+        </w:rPr>
+        <w:t>5.4</w:t>
+      </w:r>
+      <w:r>
+        <w:rPr>
+          <w:rFonts w:asciiTheme="minorHAnsi" w:eastAsiaTheme="minorHAnsi" w:hAnsiTheme="minorHAnsi" w:hint="eastAsia"/>
+        </w:rPr>
+        <w:t>时</w:t>
+      </w:r>
+      <w:r>
+        <w:rPr>
+          <w:rFonts w:asciiTheme="minorHAnsi" w:eastAsiaTheme="minorHAnsi" w:hAnsiTheme="minorHAnsi" w:hint="eastAsia"/>
+        </w:rPr>
+        <w:t>显示</w:t>
+      </w:r>
+      <w:bookmarkEnd w:id="54"/>
+    </w:p>
+    <w:p/>
+    <w:p>
+      <w:r>
+        <w:rPr>
+          <w:noProof/>
+        </w:rPr>
+        <w:drawing>
+          <wp:inline distT="0" distB="0" distL="0" distR="0">
+            <wp:extent cx="5274310" cy="2966720"/>
+            <wp:effectExtent l="0" t="0" r="2540" b="5080"/>
+            <wp:docPr id="7" name="图片 7"/>
+            <wp:cNvGraphicFramePr>
+              <a:graphicFrameLocks xmlns:a="http://schemas.openxmlformats.org/drawingml/2006/main" noChangeAspect="1"/>
+            </wp:cNvGraphicFramePr>
+            <a:graphic xmlns:a="http://schemas.openxmlformats.org/drawingml/2006/main">
+              <a:graphicData uri="http://schemas.openxmlformats.org/drawingml/2006/picture">
+                <pic:pic xmlns:pic="http://schemas.openxmlformats.org/drawingml/2006/picture">
+                  <pic:nvPicPr>
+                    <pic:cNvPr id="7" name="Screenshot_20160615-092528.png"/>
                     <pic:cNvPicPr/>
                   </pic:nvPicPr>
                   <pic:blipFill>
@@ -7742,18 +7826,16 @@
           </wp:inline>
         </w:drawing>
       </w:r>
-    </w:p>
-    <w:p>
-      <w:r>
-        <w:rPr>
-          <w:rFonts w:hint="eastAsia"/>
+      <w:r>
+        <w:rPr>
           <w:noProof/>
         </w:rPr>
+        <w:lastRenderedPageBreak/>
         <w:drawing>
-          <wp:inline distT="0" distB="0" distL="0" distR="0" wp14:anchorId="51A68C82" wp14:editId="7D694332">
+          <wp:inline distT="0" distB="0" distL="0" distR="0">
             <wp:extent cx="5274310" cy="2966720"/>
             <wp:effectExtent l="0" t="0" r="2540" b="5080"/>
-            <wp:docPr id="20" name="图片 20"/>
+            <wp:docPr id="8" name="图片 8"/>
             <wp:cNvGraphicFramePr>
               <a:graphicFrameLocks xmlns:a="http://schemas.openxmlformats.org/drawingml/2006/main" noChangeAspect="1"/>
             </wp:cNvGraphicFramePr>
@@ -7761,7 +7843,7 @@
               <a:graphicData uri="http://schemas.openxmlformats.org/drawingml/2006/picture">
                 <pic:pic xmlns:pic="http://schemas.openxmlformats.org/drawingml/2006/picture">
                   <pic:nvPicPr>
-                    <pic:cNvPr id="20" name="Screenshot_20160602-192221.png"/>
+                    <pic:cNvPr id="8" name="Screenshot_20160615-092532.png"/>
                     <pic:cNvPicPr/>
                   </pic:nvPicPr>
                   <pic:blipFill>
@@ -7791,49 +7873,15 @@
           </wp:inline>
         </w:drawing>
       </w:r>
-    </w:p>
-    <w:p>
-      <w:pPr>
-        <w:rPr>
-          <w:rFonts w:eastAsiaTheme="minorHAnsi"/>
-          <w:b/>
-        </w:rPr>
-      </w:pPr>
-    </w:p>
-    <w:p>
-      <w:pPr>
-        <w:pStyle w:val="2"/>
-        <w:rPr>
-          <w:rFonts w:asciiTheme="minorHAnsi" w:eastAsiaTheme="minorHAnsi" w:hAnsiTheme="minorHAnsi"/>
-        </w:rPr>
-      </w:pPr>
-      <w:bookmarkStart w:id="54" w:name="_Toc452716129"/>
-      <w:r>
-        <w:rPr>
-          <w:rFonts w:asciiTheme="minorHAnsi" w:eastAsiaTheme="minorHAnsi" w:hAnsiTheme="minorHAnsi" w:hint="eastAsia"/>
-        </w:rPr>
-        <w:lastRenderedPageBreak/>
-        <w:t>5.4</w:t>
-      </w:r>
-      <w:r>
-        <w:rPr>
-          <w:rFonts w:asciiTheme="minorHAnsi" w:eastAsiaTheme="minorHAnsi" w:hAnsiTheme="minorHAnsi" w:hint="eastAsia"/>
-        </w:rPr>
-        <w:t>时温湿度显示</w:t>
-      </w:r>
-      <w:bookmarkEnd w:id="54"/>
-    </w:p>
-    <w:p>
-      <w:r>
-        <w:rPr>
-          <w:rFonts w:hint="eastAsia"/>
+      <w:r>
+        <w:rPr>
           <w:noProof/>
         </w:rPr>
         <w:drawing>
-          <wp:inline distT="0" distB="0" distL="0" distR="0" wp14:anchorId="4A43CB8D" wp14:editId="25E4B9C4">
+          <wp:inline distT="0" distB="0" distL="0" distR="0">
             <wp:extent cx="5274310" cy="2966720"/>
             <wp:effectExtent l="0" t="0" r="2540" b="5080"/>
-            <wp:docPr id="19" name="图片 19"/>
+            <wp:docPr id="9" name="图片 9"/>
             <wp:cNvGraphicFramePr>
               <a:graphicFrameLocks xmlns:a="http://schemas.openxmlformats.org/drawingml/2006/main" noChangeAspect="1"/>
             </wp:cNvGraphicFramePr>
@@ -7841,7 +7889,7 @@
               <a:graphicData uri="http://schemas.openxmlformats.org/drawingml/2006/picture">
                 <pic:pic xmlns:pic="http://schemas.openxmlformats.org/drawingml/2006/picture">
                   <pic:nvPicPr>
-                    <pic:cNvPr id="19" name="Screenshot_20160602-192235.png"/>
+                    <pic:cNvPr id="9" name="Screenshot_20160615-092536.png"/>
                     <pic:cNvPicPr/>
                   </pic:nvPicPr>
                   <pic:blipFill>
@@ -7873,16 +7921,272 @@
       </w:r>
     </w:p>
     <w:p>
+      <w:pPr>
+        <w:pStyle w:val="a6"/>
+        <w:keepNext/>
+        <w:keepLines/>
+        <w:numPr>
+          <w:ilvl w:val="0"/>
+          <w:numId w:val="15"/>
+        </w:numPr>
+        <w:spacing w:before="260" w:after="260" w:line="416" w:lineRule="auto"/>
+        <w:ind w:firstLineChars="0"/>
+        <w:outlineLvl w:val="1"/>
+        <w:rPr>
+          <w:rFonts w:cstheme="minorEastAsia"/>
+          <w:b/>
+          <w:bCs/>
+          <w:vanish/>
+          <w:sz w:val="32"/>
+          <w:szCs w:val="32"/>
+        </w:rPr>
+      </w:pPr>
+      <w:bookmarkStart w:id="55" w:name="_Toc452716088"/>
+      <w:bookmarkStart w:id="56" w:name="_Toc452716130"/>
+      <w:bookmarkEnd w:id="55"/>
+      <w:bookmarkEnd w:id="56"/>
+    </w:p>
+    <w:p>
+      <w:pPr>
+        <w:pStyle w:val="a6"/>
+        <w:keepNext/>
+        <w:keepLines/>
+        <w:numPr>
+          <w:ilvl w:val="0"/>
+          <w:numId w:val="15"/>
+        </w:numPr>
+        <w:spacing w:before="260" w:after="260" w:line="416" w:lineRule="auto"/>
+        <w:ind w:firstLineChars="0"/>
+        <w:outlineLvl w:val="1"/>
+        <w:rPr>
+          <w:rFonts w:cstheme="minorEastAsia"/>
+          <w:b/>
+          <w:bCs/>
+          <w:vanish/>
+          <w:sz w:val="32"/>
+          <w:szCs w:val="32"/>
+        </w:rPr>
+      </w:pPr>
+      <w:bookmarkStart w:id="57" w:name="_Toc452716089"/>
+      <w:bookmarkStart w:id="58" w:name="_Toc452716131"/>
+      <w:bookmarkEnd w:id="57"/>
+      <w:bookmarkEnd w:id="58"/>
+    </w:p>
+    <w:p>
+      <w:pPr>
+        <w:pStyle w:val="a6"/>
+        <w:keepNext/>
+        <w:keepLines/>
+        <w:numPr>
+          <w:ilvl w:val="0"/>
+          <w:numId w:val="15"/>
+        </w:numPr>
+        <w:spacing w:before="260" w:after="260" w:line="416" w:lineRule="auto"/>
+        <w:ind w:firstLineChars="0"/>
+        <w:outlineLvl w:val="1"/>
+        <w:rPr>
+          <w:rFonts w:cstheme="minorEastAsia"/>
+          <w:b/>
+          <w:bCs/>
+          <w:vanish/>
+          <w:sz w:val="32"/>
+          <w:szCs w:val="32"/>
+        </w:rPr>
+      </w:pPr>
+      <w:bookmarkStart w:id="59" w:name="_Toc452716090"/>
+      <w:bookmarkStart w:id="60" w:name="_Toc452716132"/>
+      <w:bookmarkEnd w:id="59"/>
+      <w:bookmarkEnd w:id="60"/>
+    </w:p>
+    <w:p>
+      <w:pPr>
+        <w:pStyle w:val="a6"/>
+        <w:keepNext/>
+        <w:keepLines/>
+        <w:numPr>
+          <w:ilvl w:val="0"/>
+          <w:numId w:val="15"/>
+        </w:numPr>
+        <w:spacing w:before="260" w:after="260" w:line="416" w:lineRule="auto"/>
+        <w:ind w:firstLineChars="0"/>
+        <w:outlineLvl w:val="1"/>
+        <w:rPr>
+          <w:rFonts w:cstheme="minorEastAsia"/>
+          <w:b/>
+          <w:bCs/>
+          <w:vanish/>
+          <w:sz w:val="32"/>
+          <w:szCs w:val="32"/>
+        </w:rPr>
+      </w:pPr>
+      <w:bookmarkStart w:id="61" w:name="_Toc452716091"/>
+      <w:bookmarkStart w:id="62" w:name="_Toc452716133"/>
+      <w:bookmarkEnd w:id="61"/>
+      <w:bookmarkEnd w:id="62"/>
+    </w:p>
+    <w:p>
+      <w:pPr>
+        <w:pStyle w:val="a6"/>
+        <w:keepNext/>
+        <w:keepLines/>
+        <w:numPr>
+          <w:ilvl w:val="0"/>
+          <w:numId w:val="15"/>
+        </w:numPr>
+        <w:spacing w:before="260" w:after="260" w:line="416" w:lineRule="auto"/>
+        <w:ind w:firstLineChars="0"/>
+        <w:outlineLvl w:val="1"/>
+        <w:rPr>
+          <w:rFonts w:cstheme="minorEastAsia"/>
+          <w:b/>
+          <w:bCs/>
+          <w:vanish/>
+          <w:sz w:val="32"/>
+          <w:szCs w:val="32"/>
+        </w:rPr>
+      </w:pPr>
+      <w:bookmarkStart w:id="63" w:name="_Toc452716092"/>
+      <w:bookmarkStart w:id="64" w:name="_Toc452716134"/>
+      <w:bookmarkEnd w:id="63"/>
+      <w:bookmarkEnd w:id="64"/>
+    </w:p>
+    <w:p>
+      <w:pPr>
+        <w:pStyle w:val="a6"/>
+        <w:keepNext/>
+        <w:keepLines/>
+        <w:numPr>
+          <w:ilvl w:val="1"/>
+          <w:numId w:val="15"/>
+        </w:numPr>
+        <w:spacing w:before="260" w:after="260" w:line="416" w:lineRule="auto"/>
+        <w:ind w:firstLineChars="0"/>
+        <w:outlineLvl w:val="1"/>
+        <w:rPr>
+          <w:rFonts w:cstheme="minorEastAsia"/>
+          <w:b/>
+          <w:bCs/>
+          <w:vanish/>
+          <w:sz w:val="32"/>
+          <w:szCs w:val="32"/>
+        </w:rPr>
+      </w:pPr>
+      <w:bookmarkStart w:id="65" w:name="_Toc452716093"/>
+      <w:bookmarkStart w:id="66" w:name="_Toc452716135"/>
+      <w:bookmarkEnd w:id="65"/>
+      <w:bookmarkEnd w:id="66"/>
+    </w:p>
+    <w:p>
+      <w:pPr>
+        <w:pStyle w:val="a6"/>
+        <w:keepNext/>
+        <w:keepLines/>
+        <w:numPr>
+          <w:ilvl w:val="1"/>
+          <w:numId w:val="15"/>
+        </w:numPr>
+        <w:spacing w:before="260" w:after="260" w:line="416" w:lineRule="auto"/>
+        <w:ind w:firstLineChars="0"/>
+        <w:outlineLvl w:val="1"/>
+        <w:rPr>
+          <w:rFonts w:cstheme="minorEastAsia"/>
+          <w:b/>
+          <w:bCs/>
+          <w:vanish/>
+          <w:sz w:val="32"/>
+          <w:szCs w:val="32"/>
+        </w:rPr>
+      </w:pPr>
+      <w:bookmarkStart w:id="67" w:name="_Toc452716094"/>
+      <w:bookmarkStart w:id="68" w:name="_Toc452716136"/>
+      <w:bookmarkEnd w:id="67"/>
+      <w:bookmarkEnd w:id="68"/>
+    </w:p>
+    <w:p>
+      <w:pPr>
+        <w:pStyle w:val="a6"/>
+        <w:keepNext/>
+        <w:keepLines/>
+        <w:numPr>
+          <w:ilvl w:val="1"/>
+          <w:numId w:val="15"/>
+        </w:numPr>
+        <w:spacing w:before="260" w:after="260" w:line="416" w:lineRule="auto"/>
+        <w:ind w:firstLineChars="0"/>
+        <w:outlineLvl w:val="1"/>
+        <w:rPr>
+          <w:rFonts w:cstheme="minorEastAsia"/>
+          <w:b/>
+          <w:bCs/>
+          <w:vanish/>
+          <w:sz w:val="32"/>
+          <w:szCs w:val="32"/>
+        </w:rPr>
+      </w:pPr>
+      <w:bookmarkStart w:id="69" w:name="_Toc452716095"/>
+      <w:bookmarkStart w:id="70" w:name="_Toc452716137"/>
+      <w:bookmarkEnd w:id="69"/>
+      <w:bookmarkEnd w:id="70"/>
+    </w:p>
+    <w:p>
+      <w:pPr>
+        <w:pStyle w:val="a6"/>
+        <w:keepNext/>
+        <w:keepLines/>
+        <w:numPr>
+          <w:ilvl w:val="1"/>
+          <w:numId w:val="15"/>
+        </w:numPr>
+        <w:spacing w:before="260" w:after="260" w:line="416" w:lineRule="auto"/>
+        <w:ind w:firstLineChars="0"/>
+        <w:outlineLvl w:val="1"/>
+        <w:rPr>
+          <w:rFonts w:cstheme="minorEastAsia"/>
+          <w:b/>
+          <w:bCs/>
+          <w:vanish/>
+          <w:sz w:val="32"/>
+          <w:szCs w:val="32"/>
+        </w:rPr>
+      </w:pPr>
+      <w:bookmarkStart w:id="71" w:name="_Toc452716096"/>
+      <w:bookmarkStart w:id="72" w:name="_Toc452716138"/>
+      <w:bookmarkEnd w:id="71"/>
+      <w:bookmarkEnd w:id="72"/>
+    </w:p>
+    <w:p>
+      <w:pPr>
+        <w:pStyle w:val="2"/>
+        <w:numPr>
+          <w:ilvl w:val="1"/>
+          <w:numId w:val="15"/>
+        </w:numPr>
+      </w:pPr>
+      <w:bookmarkStart w:id="73" w:name="_Toc452716139"/>
       <w:r>
         <w:rPr>
           <w:rFonts w:hint="eastAsia"/>
+        </w:rPr>
+        <w:t>日</w:t>
+      </w:r>
+      <w:r>
+        <w:rPr>
+          <w:rFonts w:hint="eastAsia"/>
+        </w:rPr>
+        <w:t>显示</w:t>
+      </w:r>
+      <w:bookmarkEnd w:id="73"/>
+    </w:p>
+    <w:p>
+      <w:r>
+        <w:rPr>
           <w:noProof/>
         </w:rPr>
         <w:drawing>
-          <wp:inline distT="0" distB="0" distL="0" distR="0" wp14:anchorId="52B74A00" wp14:editId="5C9ECBDF">
+          <wp:inline distT="0" distB="0" distL="0" distR="0">
             <wp:extent cx="5274310" cy="2966720"/>
             <wp:effectExtent l="0" t="0" r="2540" b="5080"/>
-            <wp:docPr id="22" name="图片 22"/>
+            <wp:docPr id="4" name="图片 4"/>
             <wp:cNvGraphicFramePr>
               <a:graphicFrameLocks xmlns:a="http://schemas.openxmlformats.org/drawingml/2006/main" noChangeAspect="1"/>
             </wp:cNvGraphicFramePr>
@@ -7890,7 +8194,7 @@
               <a:graphicData uri="http://schemas.openxmlformats.org/drawingml/2006/picture">
                 <pic:pic xmlns:pic="http://schemas.openxmlformats.org/drawingml/2006/picture">
                   <pic:nvPicPr>
-                    <pic:cNvPr id="22" name="Screenshot_20160602-192249.png"/>
+                    <pic:cNvPr id="4" name="Screenshot_20160615-092326.png"/>
                     <pic:cNvPicPr/>
                   </pic:nvPicPr>
                   <pic:blipFill>
@@ -7920,269 +8224,15 @@
           </wp:inline>
         </w:drawing>
       </w:r>
-    </w:p>
-    <w:p>
-      <w:pPr>
-        <w:pStyle w:val="a6"/>
-        <w:keepNext/>
-        <w:keepLines/>
-        <w:numPr>
-          <w:ilvl w:val="0"/>
-          <w:numId w:val="15"/>
-        </w:numPr>
-        <w:spacing w:before="260" w:after="260" w:line="416" w:lineRule="auto"/>
-        <w:ind w:firstLineChars="0"/>
-        <w:outlineLvl w:val="1"/>
-        <w:rPr>
-          <w:rFonts w:cstheme="minorEastAsia"/>
-          <w:b/>
-          <w:bCs/>
-          <w:vanish/>
-          <w:sz w:val="32"/>
-          <w:szCs w:val="32"/>
-        </w:rPr>
-      </w:pPr>
-      <w:bookmarkStart w:id="55" w:name="_Toc452716088"/>
-      <w:bookmarkStart w:id="56" w:name="_Toc452716130"/>
-      <w:bookmarkEnd w:id="55"/>
-      <w:bookmarkEnd w:id="56"/>
-    </w:p>
-    <w:p>
-      <w:pPr>
-        <w:pStyle w:val="a6"/>
-        <w:keepNext/>
-        <w:keepLines/>
-        <w:numPr>
-          <w:ilvl w:val="0"/>
-          <w:numId w:val="15"/>
-        </w:numPr>
-        <w:spacing w:before="260" w:after="260" w:line="416" w:lineRule="auto"/>
-        <w:ind w:firstLineChars="0"/>
-        <w:outlineLvl w:val="1"/>
-        <w:rPr>
-          <w:rFonts w:cstheme="minorEastAsia"/>
-          <w:b/>
-          <w:bCs/>
-          <w:vanish/>
-          <w:sz w:val="32"/>
-          <w:szCs w:val="32"/>
-        </w:rPr>
-      </w:pPr>
-      <w:bookmarkStart w:id="57" w:name="_Toc452716089"/>
-      <w:bookmarkStart w:id="58" w:name="_Toc452716131"/>
-      <w:bookmarkEnd w:id="57"/>
-      <w:bookmarkEnd w:id="58"/>
-    </w:p>
-    <w:p>
-      <w:pPr>
-        <w:pStyle w:val="a6"/>
-        <w:keepNext/>
-        <w:keepLines/>
-        <w:numPr>
-          <w:ilvl w:val="0"/>
-          <w:numId w:val="15"/>
-        </w:numPr>
-        <w:spacing w:before="260" w:after="260" w:line="416" w:lineRule="auto"/>
-        <w:ind w:firstLineChars="0"/>
-        <w:outlineLvl w:val="1"/>
-        <w:rPr>
-          <w:rFonts w:cstheme="minorEastAsia"/>
-          <w:b/>
-          <w:bCs/>
-          <w:vanish/>
-          <w:sz w:val="32"/>
-          <w:szCs w:val="32"/>
-        </w:rPr>
-      </w:pPr>
-      <w:bookmarkStart w:id="59" w:name="_Toc452716090"/>
-      <w:bookmarkStart w:id="60" w:name="_Toc452716132"/>
-      <w:bookmarkEnd w:id="59"/>
-      <w:bookmarkEnd w:id="60"/>
-    </w:p>
-    <w:p>
-      <w:pPr>
-        <w:pStyle w:val="a6"/>
-        <w:keepNext/>
-        <w:keepLines/>
-        <w:numPr>
-          <w:ilvl w:val="0"/>
-          <w:numId w:val="15"/>
-        </w:numPr>
-        <w:spacing w:before="260" w:after="260" w:line="416" w:lineRule="auto"/>
-        <w:ind w:firstLineChars="0"/>
-        <w:outlineLvl w:val="1"/>
-        <w:rPr>
-          <w:rFonts w:cstheme="minorEastAsia"/>
-          <w:b/>
-          <w:bCs/>
-          <w:vanish/>
-          <w:sz w:val="32"/>
-          <w:szCs w:val="32"/>
-        </w:rPr>
-      </w:pPr>
-      <w:bookmarkStart w:id="61" w:name="_Toc452716091"/>
-      <w:bookmarkStart w:id="62" w:name="_Toc452716133"/>
-      <w:bookmarkEnd w:id="61"/>
-      <w:bookmarkEnd w:id="62"/>
-    </w:p>
-    <w:p>
-      <w:pPr>
-        <w:pStyle w:val="a6"/>
-        <w:keepNext/>
-        <w:keepLines/>
-        <w:numPr>
-          <w:ilvl w:val="0"/>
-          <w:numId w:val="15"/>
-        </w:numPr>
-        <w:spacing w:before="260" w:after="260" w:line="416" w:lineRule="auto"/>
-        <w:ind w:firstLineChars="0"/>
-        <w:outlineLvl w:val="1"/>
-        <w:rPr>
-          <w:rFonts w:cstheme="minorEastAsia"/>
-          <w:b/>
-          <w:bCs/>
-          <w:vanish/>
-          <w:sz w:val="32"/>
-          <w:szCs w:val="32"/>
-        </w:rPr>
-      </w:pPr>
-      <w:bookmarkStart w:id="63" w:name="_Toc452716092"/>
-      <w:bookmarkStart w:id="64" w:name="_Toc452716134"/>
-      <w:bookmarkEnd w:id="63"/>
-      <w:bookmarkEnd w:id="64"/>
-    </w:p>
-    <w:p>
-      <w:pPr>
-        <w:pStyle w:val="a6"/>
-        <w:keepNext/>
-        <w:keepLines/>
-        <w:numPr>
-          <w:ilvl w:val="1"/>
-          <w:numId w:val="15"/>
-        </w:numPr>
-        <w:spacing w:before="260" w:after="260" w:line="416" w:lineRule="auto"/>
-        <w:ind w:firstLineChars="0"/>
-        <w:outlineLvl w:val="1"/>
-        <w:rPr>
-          <w:rFonts w:cstheme="minorEastAsia"/>
-          <w:b/>
-          <w:bCs/>
-          <w:vanish/>
-          <w:sz w:val="32"/>
-          <w:szCs w:val="32"/>
-        </w:rPr>
-      </w:pPr>
-      <w:bookmarkStart w:id="65" w:name="_Toc452716093"/>
-      <w:bookmarkStart w:id="66" w:name="_Toc452716135"/>
-      <w:bookmarkEnd w:id="65"/>
-      <w:bookmarkEnd w:id="66"/>
-    </w:p>
-    <w:p>
-      <w:pPr>
-        <w:pStyle w:val="a6"/>
-        <w:keepNext/>
-        <w:keepLines/>
-        <w:numPr>
-          <w:ilvl w:val="1"/>
-          <w:numId w:val="15"/>
-        </w:numPr>
-        <w:spacing w:before="260" w:after="260" w:line="416" w:lineRule="auto"/>
-        <w:ind w:firstLineChars="0"/>
-        <w:outlineLvl w:val="1"/>
-        <w:rPr>
-          <w:rFonts w:cstheme="minorEastAsia"/>
-          <w:b/>
-          <w:bCs/>
-          <w:vanish/>
-          <w:sz w:val="32"/>
-          <w:szCs w:val="32"/>
-        </w:rPr>
-      </w:pPr>
-      <w:bookmarkStart w:id="67" w:name="_Toc452716094"/>
-      <w:bookmarkStart w:id="68" w:name="_Toc452716136"/>
-      <w:bookmarkEnd w:id="67"/>
-      <w:bookmarkEnd w:id="68"/>
-    </w:p>
-    <w:p>
-      <w:pPr>
-        <w:pStyle w:val="a6"/>
-        <w:keepNext/>
-        <w:keepLines/>
-        <w:numPr>
-          <w:ilvl w:val="1"/>
-          <w:numId w:val="15"/>
-        </w:numPr>
-        <w:spacing w:before="260" w:after="260" w:line="416" w:lineRule="auto"/>
-        <w:ind w:firstLineChars="0"/>
-        <w:outlineLvl w:val="1"/>
-        <w:rPr>
-          <w:rFonts w:cstheme="minorEastAsia"/>
-          <w:b/>
-          <w:bCs/>
-          <w:vanish/>
-          <w:sz w:val="32"/>
-          <w:szCs w:val="32"/>
-        </w:rPr>
-      </w:pPr>
-      <w:bookmarkStart w:id="69" w:name="_Toc452716095"/>
-      <w:bookmarkStart w:id="70" w:name="_Toc452716137"/>
-      <w:bookmarkEnd w:id="69"/>
-      <w:bookmarkEnd w:id="70"/>
-    </w:p>
-    <w:p>
-      <w:pPr>
-        <w:pStyle w:val="a6"/>
-        <w:keepNext/>
-        <w:keepLines/>
-        <w:numPr>
-          <w:ilvl w:val="1"/>
-          <w:numId w:val="15"/>
-        </w:numPr>
-        <w:spacing w:before="260" w:after="260" w:line="416" w:lineRule="auto"/>
-        <w:ind w:firstLineChars="0"/>
-        <w:outlineLvl w:val="1"/>
-        <w:rPr>
-          <w:rFonts w:cstheme="minorEastAsia"/>
-          <w:b/>
-          <w:bCs/>
-          <w:vanish/>
-          <w:sz w:val="32"/>
-          <w:szCs w:val="32"/>
-        </w:rPr>
-      </w:pPr>
-      <w:bookmarkStart w:id="71" w:name="_Toc452716096"/>
-      <w:bookmarkStart w:id="72" w:name="_Toc452716138"/>
-      <w:bookmarkEnd w:id="71"/>
-      <w:bookmarkEnd w:id="72"/>
-    </w:p>
-    <w:p>
-      <w:pPr>
-        <w:pStyle w:val="2"/>
-        <w:numPr>
-          <w:ilvl w:val="1"/>
-          <w:numId w:val="15"/>
-        </w:numPr>
-      </w:pPr>
-      <w:bookmarkStart w:id="73" w:name="_Toc452716139"/>
-      <w:r>
-        <w:rPr>
-          <w:rFonts w:hint="eastAsia"/>
-        </w:rPr>
-        <w:t>日温湿度显示</w:t>
-      </w:r>
-      <w:bookmarkEnd w:id="73"/>
-    </w:p>
-    <w:p>
-      <w:r>
-        <w:rPr>
-          <w:rFonts w:hint="eastAsia"/>
+      <w:r>
+        <w:rPr>
           <w:noProof/>
         </w:rPr>
         <w:drawing>
-          <wp:inline distT="0" distB="0" distL="0" distR="0" wp14:anchorId="53001D1A" wp14:editId="46694849">
+          <wp:inline distT="0" distB="0" distL="0" distR="0">
             <wp:extent cx="5274310" cy="2966720"/>
             <wp:effectExtent l="0" t="0" r="2540" b="5080"/>
-            <wp:docPr id="24" name="图片 24"/>
+            <wp:docPr id="5" name="图片 5"/>
             <wp:cNvGraphicFramePr>
               <a:graphicFrameLocks xmlns:a="http://schemas.openxmlformats.org/drawingml/2006/main" noChangeAspect="1"/>
             </wp:cNvGraphicFramePr>
@@ -8190,7 +8240,7 @@
               <a:graphicData uri="http://schemas.openxmlformats.org/drawingml/2006/picture">
                 <pic:pic xmlns:pic="http://schemas.openxmlformats.org/drawingml/2006/picture">
                   <pic:nvPicPr>
-                    <pic:cNvPr id="24" name="Screenshot_20160602-192244.png"/>
+                    <pic:cNvPr id="5" name="Screenshot_20160615-092330.png"/>
                     <pic:cNvPicPr/>
                   </pic:nvPicPr>
                   <pic:blipFill>
@@ -8220,18 +8270,16 @@
           </wp:inline>
         </w:drawing>
       </w:r>
-    </w:p>
-    <w:p>
-      <w:r>
-        <w:rPr>
-          <w:rFonts w:hint="eastAsia"/>
+      <w:r>
+        <w:rPr>
           <w:noProof/>
         </w:rPr>
+        <w:lastRenderedPageBreak/>
         <w:drawing>
-          <wp:inline distT="0" distB="0" distL="0" distR="0" wp14:anchorId="5006EA31" wp14:editId="34533331">
+          <wp:inline distT="0" distB="0" distL="0" distR="0">
             <wp:extent cx="5274310" cy="2966720"/>
             <wp:effectExtent l="0" t="0" r="2540" b="5080"/>
-            <wp:docPr id="25" name="图片 25"/>
+            <wp:docPr id="6" name="图片 6"/>
             <wp:cNvGraphicFramePr>
               <a:graphicFrameLocks xmlns:a="http://schemas.openxmlformats.org/drawingml/2006/main" noChangeAspect="1"/>
             </wp:cNvGraphicFramePr>
@@ -8239,7 +8287,7 @@
               <a:graphicData uri="http://schemas.openxmlformats.org/drawingml/2006/picture">
                 <pic:pic xmlns:pic="http://schemas.openxmlformats.org/drawingml/2006/picture">
                   <pic:nvPicPr>
-                    <pic:cNvPr id="25" name="Screenshot_20160602-192300.png"/>
+                    <pic:cNvPr id="6" name="Screenshot_20160615-092334.png"/>
                     <pic:cNvPicPr/>
                   </pic:nvPicPr>
                   <pic:blipFill>
@@ -8270,6 +8318,7 @@
         </w:drawing>
       </w:r>
     </w:p>
+    <w:p/>
     <w:p>
       <w:pPr>
         <w:pStyle w:val="2"/>
@@ -8283,7 +8332,6 @@
         <w:rPr>
           <w:rFonts w:hint="eastAsia"/>
         </w:rPr>
-        <w:lastRenderedPageBreak/>
         <w:t>活动推荐</w:t>
       </w:r>
       <w:bookmarkEnd w:id="74"/>
@@ -8291,14 +8339,13 @@
     <w:p>
       <w:r>
         <w:rPr>
-          <w:rFonts w:hint="eastAsia"/>
           <w:noProof/>
         </w:rPr>
         <w:drawing>
-          <wp:inline distT="0" distB="0" distL="0" distR="0" wp14:anchorId="76DFAD06" wp14:editId="7DFDB14B">
+          <wp:inline distT="0" distB="0" distL="0" distR="0">
             <wp:extent cx="5274310" cy="2966720"/>
             <wp:effectExtent l="0" t="0" r="2540" b="5080"/>
-            <wp:docPr id="26" name="图片 26"/>
+            <wp:docPr id="1" name="图片 1"/>
             <wp:cNvGraphicFramePr>
               <a:graphicFrameLocks xmlns:a="http://schemas.openxmlformats.org/drawingml/2006/main" noChangeAspect="1"/>
             </wp:cNvGraphicFramePr>
@@ -8306,7 +8353,7 @@
               <a:graphicData uri="http://schemas.openxmlformats.org/drawingml/2006/picture">
                 <pic:pic xmlns:pic="http://schemas.openxmlformats.org/drawingml/2006/picture">
                   <pic:nvPicPr>
-                    <pic:cNvPr id="26" name="Screenshot_20160602-192307.png"/>
+                    <pic:cNvPr id="1" name="Screenshot_20160615-091931.png"/>
                     <pic:cNvPicPr/>
                   </pic:nvPicPr>
                   <pic:blipFill>
@@ -8350,6 +8397,7 @@
         <w:rPr>
           <w:rFonts w:hint="eastAsia"/>
         </w:rPr>
+        <w:lastRenderedPageBreak/>
         <w:t>界面切换</w:t>
       </w:r>
       <w:bookmarkEnd w:id="75"/>
@@ -8357,14 +8405,13 @@
     <w:p>
       <w:r>
         <w:rPr>
-          <w:rFonts w:hint="eastAsia"/>
           <w:noProof/>
         </w:rPr>
         <w:drawing>
           <wp:inline distT="0" distB="0" distL="0" distR="0">
             <wp:extent cx="5274310" cy="2966720"/>
             <wp:effectExtent l="0" t="0" r="2540" b="5080"/>
-            <wp:docPr id="27" name="图片 27"/>
+            <wp:docPr id="3" name="图片 3"/>
             <wp:cNvGraphicFramePr>
               <a:graphicFrameLocks xmlns:a="http://schemas.openxmlformats.org/drawingml/2006/main" noChangeAspect="1"/>
             </wp:cNvGraphicFramePr>
@@ -8372,7 +8419,7 @@
               <a:graphicData uri="http://schemas.openxmlformats.org/drawingml/2006/picture">
                 <pic:pic xmlns:pic="http://schemas.openxmlformats.org/drawingml/2006/picture">
                   <pic:nvPicPr>
-                    <pic:cNvPr id="27" name="Screenshot_20160602-192312.png"/>
+                    <pic:cNvPr id="3" name="Screenshot_20160615-092125.png"/>
                     <pic:cNvPicPr/>
                   </pic:nvPicPr>
                   <pic:blipFill>
@@ -8468,7 +8515,7 @@
         <w:noProof/>
         <w:lang w:val="zh-CN"/>
       </w:rPr>
-      <w:t>3</w:t>
+      <w:t>9</w:t>
     </w:r>
     <w:r>
       <w:rPr>
@@ -8481,7 +8528,14 @@
         <w:rFonts w:ascii="宋体" w:eastAsia="宋体" w:hAnsi="宋体"/>
         <w:lang w:val="zh-CN"/>
       </w:rPr>
-      <w:t xml:space="preserve"> / </w:t>
+      <w:t xml:space="preserve"> </w:t>
+    </w:r>
+    <w:r>
+      <w:rPr>
+        <w:rFonts w:ascii="宋体" w:eastAsia="宋体" w:hAnsi="宋体"/>
+        <w:lang w:val="zh-CN"/>
+      </w:rPr>
+      <w:t xml:space="preserve">/ </w:t>
     </w:r>
     <w:r>
       <w:rPr>
@@ -8507,7 +8561,7 @@
         <w:noProof/>
         <w:lang w:val="zh-CN"/>
       </w:rPr>
-      <w:t>12</w:t>
+      <w:t>13</w:t>
     </w:r>
     <w:r>
       <w:rPr>
@@ -8602,11 +8656,19 @@
         <w:bottom w:val="none" w:sz="0" w:space="0" w:color="auto"/>
       </w:pBdr>
     </w:pPr>
+    <w:proofErr w:type="spellStart"/>
     <w:r>
       <w:rPr>
         <w:rFonts w:hint="eastAsia"/>
       </w:rPr>
-      <w:t>WeatherBase by Group 08</w:t>
+      <w:t>WeatherBase</w:t>
+    </w:r>
+    <w:proofErr w:type="spellEnd"/>
+    <w:r>
+      <w:rPr>
+        <w:rFonts w:hint="eastAsia"/>
+      </w:rPr>
+      <w:t xml:space="preserve"> by Group 08</w:t>
     </w:r>
     <w:r>
       <w:rPr>
@@ -11129,7 +11191,7 @@
 </file>
 
 <file path=customXml/itemProps1.xml><?xml version="1.0" encoding="utf-8"?>
-<ds:datastoreItem xmlns:ds="http://schemas.openxmlformats.org/officeDocument/2006/customXml" ds:itemID="{BEC10AF4-371F-4892-93BF-33E781BF027A}">
+<ds:datastoreItem xmlns:ds="http://schemas.openxmlformats.org/officeDocument/2006/customXml" ds:itemID="{2FE95633-79C3-4C15-8D12-38261F206542}">
   <ds:schemaRefs>
     <ds:schemaRef ds:uri="http://schemas.openxmlformats.org/officeDocument/2006/bibliography"/>
   </ds:schemaRefs>
